--- a/计算思维导引实验报告.docx
+++ b/计算思维导引实验报告.docx
@@ -871,7 +871,24 @@
           <w:bCs/>
           <w:sz w:val="28"/>
         </w:rPr>
-        <w:t xml:space="preserve">A2-  </w:t>
+        <w:t xml:space="preserve">A2- </w:t>
+      </w:r>
+      <w:r>
+        <w:rPr>
+          <w:b/>
+          <w:bCs/>
+          <w:sz w:val="28"/>
+        </w:rPr>
+        <w:t>413</w:t>
+      </w:r>
+      <w:r>
+        <w:rPr>
+          <w:rFonts w:hint="eastAsia"/>
+          <w:b/>
+          <w:bCs/>
+          <w:sz w:val="28"/>
+        </w:rPr>
+        <w:t xml:space="preserve"> </w:t>
       </w:r>
       <w:r>
         <w:rPr>
@@ -4968,11 +4985,6 @@
             <w:hideMark/>
           </w:tcPr>
           <w:p>
-            <w:pPr>
-              <w:rPr>
-                <w:rFonts w:hint="eastAsia"/>
-              </w:rPr>
-            </w:pPr>
             <w:r>
               <w:rPr>
                 <w:rFonts w:hint="eastAsia"/>
@@ -5918,11 +5930,6 @@
             <w:hideMark/>
           </w:tcPr>
           <w:p>
-            <w:pPr>
-              <w:rPr>
-                <w:rFonts w:hint="eastAsia"/>
-              </w:rPr>
-            </w:pPr>
             <w:r>
               <w:rPr>
                 <w:rFonts w:hint="eastAsia"/>
@@ -6330,10 +6337,7 @@
           </w:tcPr>
           <w:p>
             <w:r>
-              <w:t>1</w:t>
-            </w:r>
-            <w:r>
-              <w:t>5</w:t>
+              <w:t>15</w:t>
             </w:r>
           </w:p>
         </w:tc>
@@ -6777,7 +6781,6 @@
         <w:spacing w:line="360" w:lineRule="auto"/>
         <w:ind w:leftChars="242" w:left="508"/>
         <w:rPr>
-          <w:rFonts w:hint="eastAsia"/>
           <w:sz w:val="24"/>
         </w:rPr>
       </w:pPr>
@@ -6882,7 +6885,6 @@
         <w:spacing w:line="360" w:lineRule="auto"/>
         <w:ind w:leftChars="242" w:left="508"/>
         <w:rPr>
-          <w:rFonts w:hint="eastAsia"/>
           <w:sz w:val="24"/>
         </w:rPr>
       </w:pPr>
@@ -6996,7 +6998,6 @@
         <w:spacing w:line="360" w:lineRule="auto"/>
         <w:ind w:firstLineChars="200" w:firstLine="480"/>
         <w:rPr>
-          <w:rFonts w:hint="eastAsia"/>
           <w:sz w:val="24"/>
         </w:rPr>
       </w:pPr>
@@ -7104,7 +7105,6 @@
         <w:spacing w:line="360" w:lineRule="auto"/>
         <w:ind w:firstLineChars="0"/>
         <w:rPr>
-          <w:rFonts w:hint="eastAsia"/>
           <w:sz w:val="24"/>
         </w:rPr>
       </w:pPr>
@@ -7239,9 +7239,6 @@
           <w:numId w:val="29"/>
         </w:numPr>
         <w:ind w:firstLineChars="0"/>
-        <w:rPr>
-          <w:rFonts w:hint="eastAsia"/>
-        </w:rPr>
       </w:pPr>
       <w:r>
         <w:rPr>

--- a/计算思维导引实验报告.docx
+++ b/计算思维导引实验报告.docx
@@ -871,24 +871,7 @@
           <w:bCs/>
           <w:sz w:val="28"/>
         </w:rPr>
-        <w:t xml:space="preserve">A2- </w:t>
-      </w:r>
-      <w:r>
-        <w:rPr>
-          <w:b/>
-          <w:bCs/>
-          <w:sz w:val="28"/>
-        </w:rPr>
-        <w:t>413</w:t>
-      </w:r>
-      <w:r>
-        <w:rPr>
-          <w:rFonts w:hint="eastAsia"/>
-          <w:b/>
-          <w:bCs/>
-          <w:sz w:val="28"/>
-        </w:rPr>
-        <w:t xml:space="preserve"> </w:t>
+        <w:t xml:space="preserve">A2-  </w:t>
       </w:r>
       <w:r>
         <w:rPr>
@@ -1698,9 +1681,9 @@
           <w:noProof/>
         </w:rPr>
         <w:drawing>
-          <wp:inline distT="0" distB="0" distL="0" distR="0" wp14:anchorId="658D1B5C" wp14:editId="0963F3C2">
-            <wp:extent cx="5274945" cy="2967355"/>
-            <wp:effectExtent l="0" t="0" r="0" b="0"/>
+          <wp:inline distT="0" distB="0" distL="0" distR="0" wp14:anchorId="658D1B5C" wp14:editId="64113DF1">
+            <wp:extent cx="4642338" cy="2611490"/>
+            <wp:effectExtent l="0" t="0" r="6350" b="0"/>
             <wp:docPr id="4" name="图片 1"/>
             <wp:cNvGraphicFramePr>
               <a:graphicFrameLocks xmlns:a="http://schemas.openxmlformats.org/drawingml/2006/main" noChangeAspect="1"/>
@@ -1730,7 +1713,7 @@
                   <pic:spPr bwMode="auto">
                     <a:xfrm>
                       <a:off x="0" y="0"/>
-                      <a:ext cx="5274945" cy="2967355"/>
+                      <a:ext cx="4649937" cy="2615765"/>
                     </a:xfrm>
                     <a:prstGeom prst="rect">
                       <a:avLst/>
@@ -3558,6 +3541,9 @@
           <w:p>
             <w:pPr>
               <w:spacing w:line="360" w:lineRule="auto"/>
+              <w:rPr>
+                <w:rFonts w:hint="eastAsia"/>
+              </w:rPr>
             </w:pPr>
             <w:r>
               <w:rPr>
@@ -3581,7 +3567,82 @@
         <w:rPr>
           <w:noProof/>
         </w:rPr>
+        <w:drawing>
+          <wp:inline distT="0" distB="0" distL="0" distR="0" wp14:anchorId="7B649534" wp14:editId="704DE098">
+            <wp:extent cx="4086665" cy="2208627"/>
+            <wp:effectExtent l="0" t="0" r="9525" b="1270"/>
+            <wp:docPr id="9" name="图表 9">
+              <a:extLst xmlns:a="http://schemas.openxmlformats.org/drawingml/2006/main">
+                <a:ext uri="{FF2B5EF4-FFF2-40B4-BE49-F238E27FC236}">
+                  <a16:creationId xmlns:a16="http://schemas.microsoft.com/office/drawing/2014/main" id="{899D4B11-E440-462F-A948-A90FC61D69BF}"/>
+                </a:ext>
+              </a:extLst>
+            </wp:docPr>
+            <wp:cNvGraphicFramePr/>
+            <a:graphic xmlns:a="http://schemas.openxmlformats.org/drawingml/2006/main">
+              <a:graphicData uri="http://schemas.openxmlformats.org/drawingml/2006/chart">
+                <c:chart xmlns:c="http://schemas.openxmlformats.org/drawingml/2006/chart" xmlns:r="http://schemas.openxmlformats.org/officeDocument/2006/relationships" r:id="rId12"/>
+              </a:graphicData>
+            </a:graphic>
+          </wp:inline>
+        </w:drawing>
+      </w:r>
+    </w:p>
+    <w:p>
+      <w:pPr>
+        <w:spacing w:line="360" w:lineRule="auto"/>
+        <w:jc w:val="left"/>
+      </w:pPr>
+      <w:r>
+        <w:rPr>
+          <w:rFonts w:hint="eastAsia"/>
+        </w:rPr>
         <w:lastRenderedPageBreak/>
+        <w:t>由数据（详细数据见附录）和图表可见</w:t>
+      </w:r>
+      <w:r>
+        <w:rPr>
+          <w:rFonts w:hint="eastAsia"/>
+        </w:rPr>
+        <w:t>SJF</w:t>
+      </w:r>
+      <w:r>
+        <w:rPr>
+          <w:rFonts w:hint="eastAsia"/>
+        </w:rPr>
+        <w:t>的性能远高于</w:t>
+      </w:r>
+      <w:r>
+        <w:rPr>
+          <w:rFonts w:hint="eastAsia"/>
+        </w:rPr>
+        <w:t>FCFS</w:t>
+      </w:r>
+      <w:r>
+        <w:rPr>
+          <w:rFonts w:hint="eastAsia"/>
+        </w:rPr>
+        <w:t>，且差异随任务数量的增加而逐渐增大</w:t>
+      </w:r>
+    </w:p>
+    <w:p>
+      <w:pPr>
+        <w:spacing w:line="360" w:lineRule="auto"/>
+        <w:jc w:val="left"/>
+        <w:rPr>
+          <w:rFonts w:hint="eastAsia"/>
+        </w:rPr>
+      </w:pPr>
+    </w:p>
+    <w:p>
+      <w:pPr>
+        <w:spacing w:line="360" w:lineRule="auto"/>
+        <w:jc w:val="center"/>
+      </w:pPr>
+      <w:r>
+        <w:rPr>
+          <w:noProof/>
+        </w:rPr>
         <w:drawing>
           <wp:inline distT="0" distB="0" distL="0" distR="0" wp14:anchorId="715F78C7" wp14:editId="06ACAA6F">
             <wp:extent cx="5274945" cy="2967355"/>
@@ -3600,7 +3661,7 @@
                     </pic:cNvPicPr>
                   </pic:nvPicPr>
                   <pic:blipFill>
-                    <a:blip r:embed="rId12">
+                    <a:blip r:embed="rId13">
                       <a:extLst>
                         <a:ext uri="{28A0092B-C50C-407E-A947-70E740481C1C}">
                           <a14:useLocalDpi xmlns:a14="http://schemas.microsoft.com/office/drawing/2010/main" val="0"/>
@@ -6483,7 +6544,117 @@
         </w:tc>
       </w:tr>
     </w:tbl>
-    <w:p/>
+    <w:p>
+      <w:pPr>
+        <w:jc w:val="center"/>
+      </w:pPr>
+      <w:r>
+        <w:rPr>
+          <w:noProof/>
+        </w:rPr>
+        <w:lastRenderedPageBreak/>
+        <w:drawing>
+          <wp:inline distT="0" distB="0" distL="0" distR="0" wp14:anchorId="33856DFD" wp14:editId="20D94EF7">
+            <wp:extent cx="4283124" cy="2293034"/>
+            <wp:effectExtent l="0" t="0" r="3175" b="12065"/>
+            <wp:docPr id="6" name="图表 6">
+              <a:extLst xmlns:a="http://schemas.openxmlformats.org/drawingml/2006/main">
+                <a:ext uri="{FF2B5EF4-FFF2-40B4-BE49-F238E27FC236}">
+                  <a16:creationId xmlns:a16="http://schemas.microsoft.com/office/drawing/2014/main" id="{37183866-F547-45EC-8C27-1C52C71C4E45}"/>
+                </a:ext>
+              </a:extLst>
+            </wp:docPr>
+            <wp:cNvGraphicFramePr/>
+            <a:graphic xmlns:a="http://schemas.openxmlformats.org/drawingml/2006/main">
+              <a:graphicData uri="http://schemas.openxmlformats.org/drawingml/2006/chart">
+                <c:chart xmlns:c="http://schemas.openxmlformats.org/drawingml/2006/chart" xmlns:r="http://schemas.openxmlformats.org/officeDocument/2006/relationships" r:id="rId14"/>
+              </a:graphicData>
+            </a:graphic>
+          </wp:inline>
+        </w:drawing>
+      </w:r>
+    </w:p>
+    <w:p>
+      <w:pPr>
+        <w:ind w:firstLine="420"/>
+        <w:jc w:val="left"/>
+      </w:pPr>
+      <w:r>
+        <w:rPr>
+          <w:rFonts w:hint="eastAsia"/>
+        </w:rPr>
+        <w:t>由数据（详细数据见附录）及图标可以看见</w:t>
+      </w:r>
+      <w:r>
+        <w:rPr>
+          <w:rFonts w:hint="eastAsia"/>
+        </w:rPr>
+        <w:t>EDD</w:t>
+      </w:r>
+      <w:r>
+        <w:rPr>
+          <w:rFonts w:hint="eastAsia"/>
+        </w:rPr>
+        <w:t>算法求得解的性能优于</w:t>
+      </w:r>
+      <w:r>
+        <w:rPr>
+          <w:rFonts w:hint="eastAsia"/>
+        </w:rPr>
+        <w:t>FCFS</w:t>
+      </w:r>
+      <w:r>
+        <w:rPr>
+          <w:rFonts w:hint="eastAsia"/>
+        </w:rPr>
+        <w:t>和</w:t>
+      </w:r>
+      <w:r>
+        <w:rPr>
+          <w:rFonts w:hint="eastAsia"/>
+        </w:rPr>
+        <w:t>SJF</w:t>
+      </w:r>
+      <w:r>
+        <w:rPr>
+          <w:rFonts w:hint="eastAsia"/>
+        </w:rPr>
+        <w:t>，而</w:t>
+      </w:r>
+      <w:r>
+        <w:rPr>
+          <w:rFonts w:hint="eastAsia"/>
+        </w:rPr>
+        <w:t>SJF</w:t>
+      </w:r>
+      <w:r>
+        <w:rPr>
+          <w:rFonts w:hint="eastAsia"/>
+        </w:rPr>
+        <w:t>的性能略优于</w:t>
+      </w:r>
+      <w:r>
+        <w:rPr>
+          <w:rFonts w:hint="eastAsia"/>
+        </w:rPr>
+        <w:t>FCFS</w:t>
+      </w:r>
+      <w:r>
+        <w:rPr>
+          <w:rFonts w:hint="eastAsia"/>
+        </w:rPr>
+        <w:t>。</w:t>
+      </w:r>
+    </w:p>
+    <w:p>
+      <w:pPr>
+        <w:ind w:firstLine="420"/>
+        <w:jc w:val="left"/>
+        <w:rPr>
+          <w:rFonts w:hint="eastAsia"/>
+        </w:rPr>
+      </w:pPr>
+    </w:p>
     <w:p>
       <w:pPr>
         <w:spacing w:line="360" w:lineRule="auto"/>
@@ -6496,7 +6667,6 @@
         <w:rPr>
           <w:noProof/>
         </w:rPr>
-        <w:lastRenderedPageBreak/>
         <w:drawing>
           <wp:inline distT="0" distB="0" distL="0" distR="0" wp14:anchorId="5A0BB70A" wp14:editId="0D538FDC">
             <wp:extent cx="5054600" cy="3065145"/>
@@ -6515,7 +6685,7 @@
                     </pic:cNvPicPr>
                   </pic:nvPicPr>
                   <pic:blipFill>
-                    <a:blip r:embed="rId13">
+                    <a:blip r:embed="rId15">
                       <a:extLst>
                         <a:ext uri="{28A0092B-C50C-407E-A947-70E740481C1C}">
                           <a14:useLocalDpi xmlns:a14="http://schemas.microsoft.com/office/drawing/2010/main" val="0"/>
@@ -6565,6 +6735,7 @@
         <w:rPr>
           <w:noProof/>
         </w:rPr>
+        <w:lastRenderedPageBreak/>
         <w:drawing>
           <wp:inline distT="0" distB="0" distL="0" distR="0" wp14:anchorId="0E79F080" wp14:editId="6D98F40E">
             <wp:extent cx="5274945" cy="2569845"/>
@@ -6583,7 +6754,7 @@
                     </pic:cNvPicPr>
                   </pic:nvPicPr>
                   <pic:blipFill>
-                    <a:blip r:embed="rId14">
+                    <a:blip r:embed="rId16">
                       <a:extLst>
                         <a:ext uri="{28A0092B-C50C-407E-A947-70E740481C1C}">
                           <a14:useLocalDpi xmlns:a14="http://schemas.microsoft.com/office/drawing/2010/main" val="0"/>
@@ -6812,7 +6983,6 @@
           <w:bCs/>
           <w:sz w:val="28"/>
         </w:rPr>
-        <w:lastRenderedPageBreak/>
         <w:t>九、实验数据及结果分析：</w:t>
       </w:r>
     </w:p>
@@ -7113,6 +7283,7 @@
           <w:rFonts w:hint="eastAsia"/>
           <w:sz w:val="24"/>
         </w:rPr>
+        <w:lastRenderedPageBreak/>
         <w:t>使用希尔排序，其时间复杂度在</w:t>
       </w:r>
       <w:r>
@@ -7331,12 +7502,200 @@
         <w:t>。</w:t>
       </w:r>
     </w:p>
+    <w:p/>
     <w:p>
       <w:r>
         <w:rPr>
           <w:rFonts w:hint="eastAsia"/>
         </w:rPr>
-        <w:tab/>
+        <w:t>附录：</w:t>
+      </w:r>
+    </w:p>
+    <w:p>
+      <w:r>
+        <w:rPr>
+          <w:rFonts w:hint="eastAsia"/>
+        </w:rPr>
+        <w:t>对不同任务量不同算法分别进行</w:t>
+      </w:r>
+      <w:r>
+        <w:rPr>
+          <w:rFonts w:hint="eastAsia"/>
+        </w:rPr>
+        <w:t>1</w:t>
+      </w:r>
+      <w:r>
+        <w:t>0</w:t>
+      </w:r>
+      <w:r>
+        <w:rPr>
+          <w:rFonts w:hint="eastAsia"/>
+        </w:rPr>
+        <w:t>次运算得到结果并取平均</w:t>
+      </w:r>
+    </w:p>
+    <w:p>
+      <w:r>
+        <w:rPr>
+          <w:rFonts w:hint="eastAsia"/>
+        </w:rPr>
+        <w:t>案例一</w:t>
+      </w:r>
+    </w:p>
+    <w:p>
+      <w:pPr>
+        <w:sectPr>
+          <w:pgSz w:w="11906" w:h="16838"/>
+          <w:pgMar w:top="1440" w:right="1800" w:bottom="1440" w:left="1800" w:header="851" w:footer="992" w:gutter="0"/>
+          <w:cols w:space="425"/>
+          <w:docGrid w:type="lines" w:linePitch="312"/>
+        </w:sectPr>
+      </w:pPr>
+    </w:p>
+    <w:p>
+      <w:r>
+        <w:rPr>
+          <w:rFonts w:hint="eastAsia"/>
+        </w:rPr>
+        <w:t>FSFS</w:t>
+      </w:r>
+      <w:bookmarkStart w:id="0" w:name="_MON_1709995994"/>
+      <w:bookmarkEnd w:id="0"/>
+      <w:r>
+        <w:object w:dxaOrig="4009" w:dyaOrig="3012" w14:anchorId="2DA99E9C">
+          <v:shapetype id="_x0000_t75" coordsize="21600,21600" o:spt="75" o:preferrelative="t" path="m@4@5l@4@11@9@11@9@5xe" filled="f" stroked="f">
+            <v:stroke joinstyle="miter"/>
+            <v:formulas>
+              <v:f eqn="if lineDrawn pixelLineWidth 0"/>
+              <v:f eqn="sum @0 1 0"/>
+              <v:f eqn="sum 0 0 @1"/>
+              <v:f eqn="prod @2 1 2"/>
+              <v:f eqn="prod @3 21600 pixelWidth"/>
+              <v:f eqn="prod @3 21600 pixelHeight"/>
+              <v:f eqn="sum @0 0 1"/>
+              <v:f eqn="prod @6 1 2"/>
+              <v:f eqn="prod @7 21600 pixelWidth"/>
+              <v:f eqn="sum @8 21600 0"/>
+              <v:f eqn="prod @7 21600 pixelHeight"/>
+              <v:f eqn="sum @10 21600 0"/>
+            </v:formulas>
+            <v:path o:extrusionok="f" gradientshapeok="t" o:connecttype="rect"/>
+            <o:lock v:ext="edit" aspectratio="t"/>
+          </v:shapetype>
+          <v:shape id="_x0000_i1052" type="#_x0000_t75" style="width:208.8pt;height:150.65pt" o:ole="">
+            <v:imagedata r:id="rId17" o:title=""/>
+          </v:shape>
+          <o:OLEObject Type="Embed" ProgID="Excel.Sheet.12" ShapeID="_x0000_i1052" DrawAspect="Content" ObjectID="_1709997630" r:id="rId18"/>
+        </w:object>
+      </w:r>
+      <w:r>
+        <w:rPr>
+          <w:rFonts w:hint="eastAsia"/>
+        </w:rPr>
+        <w:t>SJF</w:t>
+      </w:r>
+    </w:p>
+    <w:bookmarkStart w:id="1" w:name="_MON_1709996332"/>
+    <w:bookmarkEnd w:id="1"/>
+    <w:p>
+      <w:r>
+        <w:object w:dxaOrig="4009" w:dyaOrig="3012" w14:anchorId="6A49C51A">
+          <v:shape id="_x0000_i1071" type="#_x0000_t75" style="width:196.6pt;height:147.9pt" o:ole="">
+            <v:imagedata r:id="rId19" o:title=""/>
+          </v:shape>
+          <o:OLEObject Type="Embed" ProgID="Excel.Sheet.12" ShapeID="_x0000_i1071" DrawAspect="Content" ObjectID="_1709997631" r:id="rId20"/>
+        </w:object>
+      </w:r>
+    </w:p>
+    <w:p>
+      <w:pPr>
+        <w:sectPr>
+          <w:type w:val="continuous"/>
+          <w:pgSz w:w="11906" w:h="16838"/>
+          <w:pgMar w:top="1440" w:right="1800" w:bottom="1440" w:left="1800" w:header="851" w:footer="992" w:gutter="0"/>
+          <w:cols w:num="2" w:space="425"/>
+          <w:docGrid w:type="lines" w:linePitch="312"/>
+        </w:sectPr>
+      </w:pPr>
+    </w:p>
+    <w:p>
+      <w:r>
+        <w:rPr>
+          <w:rFonts w:hint="eastAsia"/>
+        </w:rPr>
+        <w:t>案例二</w:t>
+      </w:r>
+    </w:p>
+    <w:p>
+      <w:r>
+        <w:rPr>
+          <w:rFonts w:hint="eastAsia"/>
+        </w:rPr>
+        <w:t>FCFS</w:t>
+      </w:r>
+    </w:p>
+    <w:bookmarkStart w:id="2" w:name="_MON_1709996502"/>
+    <w:bookmarkEnd w:id="2"/>
+    <w:p>
+      <w:pPr>
+        <w:rPr>
+          <w:rFonts w:hint="eastAsia"/>
+        </w:rPr>
+      </w:pPr>
+      <w:r>
+        <w:object w:dxaOrig="6004" w:dyaOrig="3012" w14:anchorId="25573D97">
+          <v:shape id="_x0000_i1084" type="#_x0000_t75" style="width:300.2pt;height:150.65pt" o:ole="">
+            <v:imagedata r:id="rId21" o:title=""/>
+          </v:shape>
+          <o:OLEObject Type="Embed" ProgID="Excel.Sheet.12" ShapeID="_x0000_i1084" DrawAspect="Content" ObjectID="_1709997632" r:id="rId22"/>
+        </w:object>
+      </w:r>
+    </w:p>
+    <w:p/>
+    <w:p>
+      <w:r>
+        <w:rPr>
+          <w:rFonts w:hint="eastAsia"/>
+        </w:rPr>
+        <w:t>SJF</w:t>
+      </w:r>
+    </w:p>
+    <w:bookmarkStart w:id="3" w:name="_MON_1709996621"/>
+    <w:bookmarkEnd w:id="3"/>
+    <w:p>
+      <w:r>
+        <w:object w:dxaOrig="6004" w:dyaOrig="3012" w14:anchorId="4088F0C1">
+          <v:shape id="_x0000_i1088" type="#_x0000_t75" style="width:300.2pt;height:150.65pt" o:ole="">
+            <v:imagedata r:id="rId23" o:title=""/>
+          </v:shape>
+          <o:OLEObject Type="Embed" ProgID="Excel.Sheet.12" ShapeID="_x0000_i1088" DrawAspect="Content" ObjectID="_1709997633" r:id="rId24"/>
+        </w:object>
+      </w:r>
+    </w:p>
+    <w:p/>
+    <w:p>
+      <w:r>
+        <w:rPr>
+          <w:rFonts w:hint="eastAsia"/>
+        </w:rPr>
+        <w:t>EDD</w:t>
+      </w:r>
+    </w:p>
+    <w:bookmarkStart w:id="4" w:name="_MON_1709996658"/>
+    <w:bookmarkEnd w:id="4"/>
+    <w:p>
+      <w:pPr>
+        <w:rPr>
+          <w:rFonts w:hint="eastAsia"/>
+        </w:rPr>
+      </w:pPr>
+      <w:r>
+        <w:object w:dxaOrig="6004" w:dyaOrig="3012" w14:anchorId="296E1CA5">
+          <v:shape id="_x0000_i1093" type="#_x0000_t75" style="width:300.2pt;height:150.65pt" o:ole="">
+            <v:imagedata r:id="rId25" o:title=""/>
+          </v:shape>
+          <o:OLEObject Type="Embed" ProgID="Excel.Sheet.12" ShapeID="_x0000_i1093" DrawAspect="Content" ObjectID="_1709997634" r:id="rId26"/>
+        </w:object>
       </w:r>
     </w:p>
     <w:p>
@@ -7397,6 +7756,7 @@
       </w:r>
     </w:p>
     <w:sectPr>
+      <w:type w:val="continuous"/>
       <w:pgSz w:w="11906" w:h="16838"/>
       <w:pgMar w:top="1440" w:right="1800" w:bottom="1440" w:left="1800" w:header="851" w:footer="992" w:gutter="0"/>
       <w:cols w:space="425"/>
@@ -11209,7 +11569,2023 @@
       <w:ind w:firstLineChars="200" w:firstLine="420"/>
     </w:pPr>
   </w:style>
+  <w:style w:type="table" w:styleId="a9">
+    <w:name w:val="Table Grid"/>
+    <w:basedOn w:val="a1"/>
+    <w:rsid w:val="00241F8B"/>
+    <w:tblPr>
+      <w:tblBorders>
+        <w:top w:val="single" w:sz="4" w:space="0" w:color="auto"/>
+        <w:left w:val="single" w:sz="4" w:space="0" w:color="auto"/>
+        <w:bottom w:val="single" w:sz="4" w:space="0" w:color="auto"/>
+        <w:right w:val="single" w:sz="4" w:space="0" w:color="auto"/>
+        <w:insideH w:val="single" w:sz="4" w:space="0" w:color="auto"/>
+        <w:insideV w:val="single" w:sz="4" w:space="0" w:color="auto"/>
+      </w:tblBorders>
+    </w:tblPr>
+  </w:style>
 </w:styles>
+</file>
+
+<file path=word/charts/chart1.xml><?xml version="1.0" encoding="utf-8"?>
+<c:chartSpace xmlns:c="http://schemas.openxmlformats.org/drawingml/2006/chart" xmlns:a="http://schemas.openxmlformats.org/drawingml/2006/main" xmlns:r="http://schemas.openxmlformats.org/officeDocument/2006/relationships" xmlns:c16r2="http://schemas.microsoft.com/office/drawing/2015/06/chart">
+  <c:date1904 val="0"/>
+  <c:lang val="zh-CN"/>
+  <c:roundedCorners val="0"/>
+  <mc:AlternateContent xmlns:mc="http://schemas.openxmlformats.org/markup-compatibility/2006">
+    <mc:Choice xmlns:c14="http://schemas.microsoft.com/office/drawing/2007/8/2/chart" Requires="c14">
+      <c14:style val="102"/>
+    </mc:Choice>
+    <mc:Fallback>
+      <c:style val="2"/>
+    </mc:Fallback>
+  </mc:AlternateContent>
+  <c:chart>
+    <c:title>
+      <c:overlay val="0"/>
+      <c:spPr>
+        <a:noFill/>
+        <a:ln>
+          <a:noFill/>
+        </a:ln>
+        <a:effectLst/>
+      </c:spPr>
+      <c:txPr>
+        <a:bodyPr rot="0" spcFirstLastPara="1" vertOverflow="ellipsis" vert="horz" wrap="square" anchor="ctr" anchorCtr="1"/>
+        <a:lstStyle/>
+        <a:p>
+          <a:pPr>
+            <a:defRPr sz="2000" b="0" i="0" u="none" strike="noStrike" kern="1200" cap="none" spc="0" normalizeH="0" baseline="0">
+              <a:solidFill>
+                <a:schemeClr val="tx1">
+                  <a:lumMod val="65000"/>
+                  <a:lumOff val="35000"/>
+                </a:schemeClr>
+              </a:solidFill>
+              <a:latin typeface="+mj-lt"/>
+              <a:ea typeface="+mj-ea"/>
+              <a:cs typeface="+mj-cs"/>
+            </a:defRPr>
+          </a:pPr>
+          <a:endParaRPr lang="zh-CN"/>
+        </a:p>
+      </c:txPr>
+    </c:title>
+    <c:autoTitleDeleted val="0"/>
+    <c:plotArea>
+      <c:layout/>
+      <c:lineChart>
+        <c:grouping val="standard"/>
+        <c:varyColors val="0"/>
+        <c:ser>
+          <c:idx val="0"/>
+          <c:order val="0"/>
+          <c:tx>
+            <c:v>FCFS</c:v>
+          </c:tx>
+          <c:spPr>
+            <a:ln w="38100" cap="rnd">
+              <a:solidFill>
+                <a:schemeClr val="accent1"/>
+              </a:solidFill>
+              <a:round/>
+            </a:ln>
+            <a:effectLst/>
+          </c:spPr>
+          <c:marker>
+            <c:symbol val="none"/>
+          </c:marker>
+          <c:cat>
+            <c:numRef>
+              <c:f>Sheet1!$I$2:$K$2</c:f>
+              <c:numCache>
+                <c:formatCode>General</c:formatCode>
+                <c:ptCount val="3"/>
+                <c:pt idx="0">
+                  <c:v>10</c:v>
+                </c:pt>
+                <c:pt idx="1">
+                  <c:v>20</c:v>
+                </c:pt>
+                <c:pt idx="2">
+                  <c:v>30</c:v>
+                </c:pt>
+              </c:numCache>
+            </c:numRef>
+          </c:cat>
+          <c:val>
+            <c:numRef>
+              <c:f>Sheet1!$I$13:$K$13</c:f>
+              <c:numCache>
+                <c:formatCode>General</c:formatCode>
+                <c:ptCount val="3"/>
+                <c:pt idx="0">
+                  <c:v>599.9</c:v>
+                </c:pt>
+                <c:pt idx="1">
+                  <c:v>2329.6</c:v>
+                </c:pt>
+                <c:pt idx="2">
+                  <c:v>5255.5</c:v>
+                </c:pt>
+              </c:numCache>
+            </c:numRef>
+          </c:val>
+          <c:smooth val="0"/>
+          <c:extLst>
+            <c:ext xmlns:c16="http://schemas.microsoft.com/office/drawing/2014/chart" uri="{C3380CC4-5D6E-409C-BE32-E72D297353CC}">
+              <c16:uniqueId val="{00000000-2149-4269-B8CB-17CA2F3619DA}"/>
+            </c:ext>
+          </c:extLst>
+        </c:ser>
+        <c:ser>
+          <c:idx val="1"/>
+          <c:order val="1"/>
+          <c:tx>
+            <c:v>SJF</c:v>
+          </c:tx>
+          <c:spPr>
+            <a:ln w="38100" cap="rnd">
+              <a:solidFill>
+                <a:schemeClr val="accent2"/>
+              </a:solidFill>
+              <a:round/>
+            </a:ln>
+            <a:effectLst/>
+          </c:spPr>
+          <c:marker>
+            <c:symbol val="none"/>
+          </c:marker>
+          <c:cat>
+            <c:numRef>
+              <c:f>Sheet1!$I$2:$K$2</c:f>
+              <c:numCache>
+                <c:formatCode>General</c:formatCode>
+                <c:ptCount val="3"/>
+                <c:pt idx="0">
+                  <c:v>10</c:v>
+                </c:pt>
+                <c:pt idx="1">
+                  <c:v>20</c:v>
+                </c:pt>
+                <c:pt idx="2">
+                  <c:v>30</c:v>
+                </c:pt>
+              </c:numCache>
+            </c:numRef>
+          </c:cat>
+          <c:val>
+            <c:numRef>
+              <c:f>Sheet1!$I$26:$K$26</c:f>
+              <c:numCache>
+                <c:formatCode>General</c:formatCode>
+                <c:ptCount val="3"/>
+                <c:pt idx="0">
+                  <c:v>459.9</c:v>
+                </c:pt>
+                <c:pt idx="1">
+                  <c:v>1567.3</c:v>
+                </c:pt>
+                <c:pt idx="2">
+                  <c:v>3451.5</c:v>
+                </c:pt>
+              </c:numCache>
+            </c:numRef>
+          </c:val>
+          <c:smooth val="0"/>
+          <c:extLst>
+            <c:ext xmlns:c16="http://schemas.microsoft.com/office/drawing/2014/chart" uri="{C3380CC4-5D6E-409C-BE32-E72D297353CC}">
+              <c16:uniqueId val="{00000001-2149-4269-B8CB-17CA2F3619DA}"/>
+            </c:ext>
+          </c:extLst>
+        </c:ser>
+        <c:dLbls>
+          <c:showLegendKey val="0"/>
+          <c:showVal val="0"/>
+          <c:showCatName val="0"/>
+          <c:showSerName val="0"/>
+          <c:showPercent val="0"/>
+          <c:showBubbleSize val="0"/>
+        </c:dLbls>
+        <c:smooth val="0"/>
+        <c:axId val="1948099279"/>
+        <c:axId val="1948102607"/>
+      </c:lineChart>
+      <c:catAx>
+        <c:axId val="1948099279"/>
+        <c:scaling>
+          <c:orientation val="minMax"/>
+        </c:scaling>
+        <c:delete val="0"/>
+        <c:axPos val="b"/>
+        <c:numFmt formatCode="General" sourceLinked="1"/>
+        <c:majorTickMark val="none"/>
+        <c:minorTickMark val="none"/>
+        <c:tickLblPos val="nextTo"/>
+        <c:spPr>
+          <a:noFill/>
+          <a:ln w="9525" cap="flat" cmpd="sng" algn="ctr">
+            <a:solidFill>
+              <a:schemeClr val="tx1">
+                <a:lumMod val="15000"/>
+                <a:lumOff val="85000"/>
+              </a:schemeClr>
+            </a:solidFill>
+            <a:round/>
+          </a:ln>
+          <a:effectLst/>
+        </c:spPr>
+        <c:txPr>
+          <a:bodyPr rot="-60000000" spcFirstLastPara="1" vertOverflow="ellipsis" vert="horz" wrap="square" anchor="ctr" anchorCtr="1"/>
+          <a:lstStyle/>
+          <a:p>
+            <a:pPr>
+              <a:defRPr sz="900" b="0" i="0" u="none" strike="noStrike" kern="1200" cap="none" spc="0" normalizeH="0" baseline="0">
+                <a:solidFill>
+                  <a:schemeClr val="tx1">
+                    <a:lumMod val="65000"/>
+                    <a:lumOff val="35000"/>
+                  </a:schemeClr>
+                </a:solidFill>
+                <a:latin typeface="+mn-lt"/>
+                <a:ea typeface="+mn-ea"/>
+                <a:cs typeface="+mn-cs"/>
+              </a:defRPr>
+            </a:pPr>
+            <a:endParaRPr lang="zh-CN"/>
+          </a:p>
+        </c:txPr>
+        <c:crossAx val="1948102607"/>
+        <c:crosses val="autoZero"/>
+        <c:auto val="1"/>
+        <c:lblAlgn val="ctr"/>
+        <c:lblOffset val="100"/>
+        <c:noMultiLvlLbl val="0"/>
+      </c:catAx>
+      <c:valAx>
+        <c:axId val="1948102607"/>
+        <c:scaling>
+          <c:orientation val="minMax"/>
+        </c:scaling>
+        <c:delete val="0"/>
+        <c:axPos val="l"/>
+        <c:majorGridlines>
+          <c:spPr>
+            <a:ln w="9525" cap="flat" cmpd="sng" algn="ctr">
+              <a:solidFill>
+                <a:schemeClr val="tx1">
+                  <a:lumMod val="15000"/>
+                  <a:lumOff val="85000"/>
+                </a:schemeClr>
+              </a:solidFill>
+              <a:round/>
+            </a:ln>
+            <a:effectLst/>
+          </c:spPr>
+        </c:majorGridlines>
+        <c:minorGridlines>
+          <c:spPr>
+            <a:ln w="9525" cap="flat" cmpd="sng" algn="ctr">
+              <a:solidFill>
+                <a:schemeClr val="tx1">
+                  <a:lumMod val="5000"/>
+                  <a:lumOff val="95000"/>
+                </a:schemeClr>
+              </a:solidFill>
+              <a:round/>
+            </a:ln>
+            <a:effectLst/>
+          </c:spPr>
+        </c:minorGridlines>
+        <c:numFmt formatCode="General" sourceLinked="1"/>
+        <c:majorTickMark val="none"/>
+        <c:minorTickMark val="none"/>
+        <c:tickLblPos val="nextTo"/>
+        <c:spPr>
+          <a:noFill/>
+          <a:ln>
+            <a:noFill/>
+          </a:ln>
+          <a:effectLst/>
+        </c:spPr>
+        <c:txPr>
+          <a:bodyPr rot="-60000000" spcFirstLastPara="1" vertOverflow="ellipsis" vert="horz" wrap="square" anchor="ctr" anchorCtr="1"/>
+          <a:lstStyle/>
+          <a:p>
+            <a:pPr>
+              <a:defRPr sz="900" b="0" i="0" u="none" strike="noStrike" kern="1200" baseline="0">
+                <a:solidFill>
+                  <a:schemeClr val="tx1">
+                    <a:lumMod val="65000"/>
+                    <a:lumOff val="35000"/>
+                  </a:schemeClr>
+                </a:solidFill>
+                <a:latin typeface="+mn-lt"/>
+                <a:ea typeface="+mn-ea"/>
+                <a:cs typeface="+mn-cs"/>
+              </a:defRPr>
+            </a:pPr>
+            <a:endParaRPr lang="zh-CN"/>
+          </a:p>
+        </c:txPr>
+        <c:crossAx val="1948099279"/>
+        <c:crosses val="autoZero"/>
+        <c:crossBetween val="between"/>
+      </c:valAx>
+      <c:spPr>
+        <a:noFill/>
+        <a:ln>
+          <a:noFill/>
+        </a:ln>
+        <a:effectLst/>
+      </c:spPr>
+    </c:plotArea>
+    <c:legend>
+      <c:legendPos val="t"/>
+      <c:overlay val="0"/>
+      <c:spPr>
+        <a:noFill/>
+        <a:ln>
+          <a:noFill/>
+        </a:ln>
+        <a:effectLst/>
+      </c:spPr>
+      <c:txPr>
+        <a:bodyPr rot="0" spcFirstLastPara="1" vertOverflow="ellipsis" vert="horz" wrap="square" anchor="ctr" anchorCtr="1"/>
+        <a:lstStyle/>
+        <a:p>
+          <a:pPr>
+            <a:defRPr sz="900" b="0" i="0" u="none" strike="noStrike" kern="1200" baseline="0">
+              <a:solidFill>
+                <a:schemeClr val="tx1">
+                  <a:lumMod val="65000"/>
+                  <a:lumOff val="35000"/>
+                </a:schemeClr>
+              </a:solidFill>
+              <a:latin typeface="+mn-lt"/>
+              <a:ea typeface="+mn-ea"/>
+              <a:cs typeface="+mn-cs"/>
+            </a:defRPr>
+          </a:pPr>
+          <a:endParaRPr lang="zh-CN"/>
+        </a:p>
+      </c:txPr>
+    </c:legend>
+    <c:plotVisOnly val="1"/>
+    <c:dispBlanksAs val="gap"/>
+    <c:extLst>
+      <c:ext xmlns:c16r3="http://schemas.microsoft.com/office/drawing/2017/03/chart" uri="{56B9EC1D-385E-4148-901F-78D8002777C0}">
+        <c16r3:dataDisplayOptions16>
+          <c16r3:dispNaAsBlank val="1"/>
+        </c16r3:dataDisplayOptions16>
+      </c:ext>
+    </c:extLst>
+    <c:showDLblsOverMax val="0"/>
+  </c:chart>
+  <c:spPr>
+    <a:solidFill>
+      <a:schemeClr val="bg1"/>
+    </a:solidFill>
+    <a:ln w="9525" cap="flat" cmpd="sng" algn="ctr">
+      <a:solidFill>
+        <a:schemeClr val="tx1">
+          <a:lumMod val="15000"/>
+          <a:lumOff val="85000"/>
+        </a:schemeClr>
+      </a:solidFill>
+      <a:round/>
+    </a:ln>
+    <a:effectLst/>
+  </c:spPr>
+  <c:txPr>
+    <a:bodyPr/>
+    <a:lstStyle/>
+    <a:p>
+      <a:pPr>
+        <a:defRPr/>
+      </a:pPr>
+      <a:endParaRPr lang="zh-CN"/>
+    </a:p>
+  </c:txPr>
+  <c:externalData r:id="rId3">
+    <c:autoUpdate val="0"/>
+  </c:externalData>
+</c:chartSpace>
+</file>
+
+<file path=word/charts/chart2.xml><?xml version="1.0" encoding="utf-8"?>
+<c:chartSpace xmlns:c="http://schemas.openxmlformats.org/drawingml/2006/chart" xmlns:a="http://schemas.openxmlformats.org/drawingml/2006/main" xmlns:r="http://schemas.openxmlformats.org/officeDocument/2006/relationships" xmlns:c16r2="http://schemas.microsoft.com/office/drawing/2015/06/chart">
+  <c:date1904 val="0"/>
+  <c:lang val="zh-CN"/>
+  <c:roundedCorners val="0"/>
+  <mc:AlternateContent xmlns:mc="http://schemas.openxmlformats.org/markup-compatibility/2006">
+    <mc:Choice xmlns:c14="http://schemas.microsoft.com/office/drawing/2007/8/2/chart" Requires="c14">
+      <c14:style val="102"/>
+    </mc:Choice>
+    <mc:Fallback>
+      <c:style val="2"/>
+    </mc:Fallback>
+  </mc:AlternateContent>
+  <c:chart>
+    <c:title>
+      <c:tx>
+        <c:rich>
+          <a:bodyPr rot="0" spcFirstLastPara="1" vertOverflow="ellipsis" vert="horz" wrap="square" anchor="ctr" anchorCtr="1"/>
+          <a:lstStyle/>
+          <a:p>
+            <a:pPr>
+              <a:defRPr sz="2000" b="0" i="0" u="none" strike="noStrike" kern="1200" cap="none" spc="0" normalizeH="0" baseline="0">
+                <a:solidFill>
+                  <a:schemeClr val="tx1">
+                    <a:lumMod val="65000"/>
+                    <a:lumOff val="35000"/>
+                  </a:schemeClr>
+                </a:solidFill>
+                <a:latin typeface="+mj-lt"/>
+                <a:ea typeface="+mj-ea"/>
+                <a:cs typeface="+mj-cs"/>
+              </a:defRPr>
+            </a:pPr>
+            <a:r>
+              <a:rPr lang="zh-CN" altLang="en-US" sz="1600"/>
+              <a:t>不同算法</a:t>
+            </a:r>
+            <a:r>
+              <a:rPr lang="en-US" altLang="zh-CN" sz="1600"/>
+              <a:t>C</a:t>
+            </a:r>
+            <a:r>
+              <a:rPr lang="zh-CN" altLang="en-US" sz="1600"/>
+              <a:t>随任务数量变化的对比</a:t>
+            </a:r>
+            <a:endParaRPr lang="zh-CN" sz="1600"/>
+          </a:p>
+        </c:rich>
+      </c:tx>
+      <c:layout>
+        <c:manualLayout>
+          <c:xMode val="edge"/>
+          <c:yMode val="edge"/>
+          <c:x val="0.19346522309711287"/>
+          <c:y val="2.3148148148148147E-2"/>
+        </c:manualLayout>
+      </c:layout>
+      <c:overlay val="0"/>
+      <c:spPr>
+        <a:noFill/>
+        <a:ln>
+          <a:noFill/>
+        </a:ln>
+        <a:effectLst/>
+      </c:spPr>
+      <c:txPr>
+        <a:bodyPr rot="0" spcFirstLastPara="1" vertOverflow="ellipsis" vert="horz" wrap="square" anchor="ctr" anchorCtr="1"/>
+        <a:lstStyle/>
+        <a:p>
+          <a:pPr>
+            <a:defRPr sz="2000" b="0" i="0" u="none" strike="noStrike" kern="1200" cap="none" spc="0" normalizeH="0" baseline="0">
+              <a:solidFill>
+                <a:schemeClr val="tx1">
+                  <a:lumMod val="65000"/>
+                  <a:lumOff val="35000"/>
+                </a:schemeClr>
+              </a:solidFill>
+              <a:latin typeface="+mj-lt"/>
+              <a:ea typeface="+mj-ea"/>
+              <a:cs typeface="+mj-cs"/>
+            </a:defRPr>
+          </a:pPr>
+          <a:endParaRPr lang="zh-CN"/>
+        </a:p>
+      </c:txPr>
+    </c:title>
+    <c:autoTitleDeleted val="0"/>
+    <c:plotArea>
+      <c:layout>
+        <c:manualLayout>
+          <c:layoutTarget val="inner"/>
+          <c:xMode val="edge"/>
+          <c:yMode val="edge"/>
+          <c:x val="7.9247594050743664E-2"/>
+          <c:y val="0.12483814523184604"/>
+          <c:w val="0.89019685039370078"/>
+          <c:h val="0.71278506853309997"/>
+        </c:manualLayout>
+      </c:layout>
+      <c:lineChart>
+        <c:grouping val="standard"/>
+        <c:varyColors val="0"/>
+        <c:ser>
+          <c:idx val="0"/>
+          <c:order val="0"/>
+          <c:tx>
+            <c:v>FCFS</c:v>
+          </c:tx>
+          <c:spPr>
+            <a:ln w="38100" cap="rnd">
+              <a:solidFill>
+                <a:schemeClr val="accent1"/>
+              </a:solidFill>
+              <a:round/>
+            </a:ln>
+            <a:effectLst/>
+          </c:spPr>
+          <c:marker>
+            <c:symbol val="none"/>
+          </c:marker>
+          <c:cat>
+            <c:numRef>
+              <c:f>Sheet1!$B$2:$F$2</c:f>
+              <c:numCache>
+                <c:formatCode>General</c:formatCode>
+                <c:ptCount val="5"/>
+                <c:pt idx="0">
+                  <c:v>10</c:v>
+                </c:pt>
+                <c:pt idx="1">
+                  <c:v>20</c:v>
+                </c:pt>
+                <c:pt idx="2">
+                  <c:v>30</c:v>
+                </c:pt>
+                <c:pt idx="3">
+                  <c:v>40</c:v>
+                </c:pt>
+                <c:pt idx="4">
+                  <c:v>50</c:v>
+                </c:pt>
+              </c:numCache>
+            </c:numRef>
+          </c:cat>
+          <c:val>
+            <c:numRef>
+              <c:f>Sheet1!$B$13:$F$13</c:f>
+              <c:numCache>
+                <c:formatCode>General</c:formatCode>
+                <c:ptCount val="5"/>
+                <c:pt idx="0">
+                  <c:v>83.9</c:v>
+                </c:pt>
+                <c:pt idx="1">
+                  <c:v>201.8</c:v>
+                </c:pt>
+                <c:pt idx="2">
+                  <c:v>308</c:v>
+                </c:pt>
+                <c:pt idx="3">
+                  <c:v>443.8</c:v>
+                </c:pt>
+                <c:pt idx="4">
+                  <c:v>531.29999999999995</c:v>
+                </c:pt>
+              </c:numCache>
+            </c:numRef>
+          </c:val>
+          <c:smooth val="0"/>
+          <c:extLst>
+            <c:ext xmlns:c16="http://schemas.microsoft.com/office/drawing/2014/chart" uri="{C3380CC4-5D6E-409C-BE32-E72D297353CC}">
+              <c16:uniqueId val="{00000000-2E21-4C52-8095-096C80A02962}"/>
+            </c:ext>
+          </c:extLst>
+        </c:ser>
+        <c:ser>
+          <c:idx val="1"/>
+          <c:order val="1"/>
+          <c:tx>
+            <c:v>SJF</c:v>
+          </c:tx>
+          <c:spPr>
+            <a:ln w="38100" cap="rnd">
+              <a:solidFill>
+                <a:schemeClr val="accent2"/>
+              </a:solidFill>
+              <a:round/>
+            </a:ln>
+            <a:effectLst/>
+          </c:spPr>
+          <c:marker>
+            <c:symbol val="none"/>
+          </c:marker>
+          <c:cat>
+            <c:numRef>
+              <c:f>Sheet1!$B$2:$F$2</c:f>
+              <c:numCache>
+                <c:formatCode>General</c:formatCode>
+                <c:ptCount val="5"/>
+                <c:pt idx="0">
+                  <c:v>10</c:v>
+                </c:pt>
+                <c:pt idx="1">
+                  <c:v>20</c:v>
+                </c:pt>
+                <c:pt idx="2">
+                  <c:v>30</c:v>
+                </c:pt>
+                <c:pt idx="3">
+                  <c:v>40</c:v>
+                </c:pt>
+                <c:pt idx="4">
+                  <c:v>50</c:v>
+                </c:pt>
+              </c:numCache>
+            </c:numRef>
+          </c:cat>
+          <c:val>
+            <c:numRef>
+              <c:f>Sheet1!$B$26:$F$26</c:f>
+              <c:numCache>
+                <c:formatCode>General</c:formatCode>
+                <c:ptCount val="5"/>
+                <c:pt idx="0">
+                  <c:v>78.599999999999994</c:v>
+                </c:pt>
+                <c:pt idx="1">
+                  <c:v>187.5</c:v>
+                </c:pt>
+                <c:pt idx="2">
+                  <c:v>302.8</c:v>
+                </c:pt>
+                <c:pt idx="3">
+                  <c:v>441.5</c:v>
+                </c:pt>
+                <c:pt idx="4">
+                  <c:v>540</c:v>
+                </c:pt>
+              </c:numCache>
+            </c:numRef>
+          </c:val>
+          <c:smooth val="0"/>
+          <c:extLst>
+            <c:ext xmlns:c16="http://schemas.microsoft.com/office/drawing/2014/chart" uri="{C3380CC4-5D6E-409C-BE32-E72D297353CC}">
+              <c16:uniqueId val="{00000001-2E21-4C52-8095-096C80A02962}"/>
+            </c:ext>
+          </c:extLst>
+        </c:ser>
+        <c:ser>
+          <c:idx val="2"/>
+          <c:order val="2"/>
+          <c:tx>
+            <c:v>EDD</c:v>
+          </c:tx>
+          <c:spPr>
+            <a:ln w="38100" cap="rnd">
+              <a:solidFill>
+                <a:schemeClr val="accent3"/>
+              </a:solidFill>
+              <a:round/>
+            </a:ln>
+            <a:effectLst/>
+          </c:spPr>
+          <c:marker>
+            <c:symbol val="none"/>
+          </c:marker>
+          <c:cat>
+            <c:numRef>
+              <c:f>Sheet1!$B$2:$F$2</c:f>
+              <c:numCache>
+                <c:formatCode>General</c:formatCode>
+                <c:ptCount val="5"/>
+                <c:pt idx="0">
+                  <c:v>10</c:v>
+                </c:pt>
+                <c:pt idx="1">
+                  <c:v>20</c:v>
+                </c:pt>
+                <c:pt idx="2">
+                  <c:v>30</c:v>
+                </c:pt>
+                <c:pt idx="3">
+                  <c:v>40</c:v>
+                </c:pt>
+                <c:pt idx="4">
+                  <c:v>50</c:v>
+                </c:pt>
+              </c:numCache>
+            </c:numRef>
+          </c:cat>
+          <c:val>
+            <c:numRef>
+              <c:f>Sheet1!$B$39:$F$39</c:f>
+              <c:numCache>
+                <c:formatCode>General</c:formatCode>
+                <c:ptCount val="5"/>
+                <c:pt idx="0">
+                  <c:v>70.3</c:v>
+                </c:pt>
+                <c:pt idx="1">
+                  <c:v>180</c:v>
+                </c:pt>
+                <c:pt idx="2">
+                  <c:v>293.8</c:v>
+                </c:pt>
+                <c:pt idx="3">
+                  <c:v>403.9</c:v>
+                </c:pt>
+                <c:pt idx="4">
+                  <c:v>510.1</c:v>
+                </c:pt>
+              </c:numCache>
+            </c:numRef>
+          </c:val>
+          <c:smooth val="0"/>
+          <c:extLst>
+            <c:ext xmlns:c16="http://schemas.microsoft.com/office/drawing/2014/chart" uri="{C3380CC4-5D6E-409C-BE32-E72D297353CC}">
+              <c16:uniqueId val="{00000002-2E21-4C52-8095-096C80A02962}"/>
+            </c:ext>
+          </c:extLst>
+        </c:ser>
+        <c:dLbls>
+          <c:showLegendKey val="0"/>
+          <c:showVal val="0"/>
+          <c:showCatName val="0"/>
+          <c:showSerName val="0"/>
+          <c:showPercent val="0"/>
+          <c:showBubbleSize val="0"/>
+        </c:dLbls>
+        <c:smooth val="0"/>
+        <c:axId val="2054623247"/>
+        <c:axId val="2054624079"/>
+      </c:lineChart>
+      <c:catAx>
+        <c:axId val="2054623247"/>
+        <c:scaling>
+          <c:orientation val="minMax"/>
+        </c:scaling>
+        <c:delete val="0"/>
+        <c:axPos val="b"/>
+        <c:numFmt formatCode="General" sourceLinked="1"/>
+        <c:majorTickMark val="none"/>
+        <c:minorTickMark val="none"/>
+        <c:tickLblPos val="nextTo"/>
+        <c:spPr>
+          <a:noFill/>
+          <a:ln w="9525" cap="flat" cmpd="sng" algn="ctr">
+            <a:solidFill>
+              <a:schemeClr val="tx1">
+                <a:lumMod val="15000"/>
+                <a:lumOff val="85000"/>
+              </a:schemeClr>
+            </a:solidFill>
+            <a:round/>
+          </a:ln>
+          <a:effectLst/>
+        </c:spPr>
+        <c:txPr>
+          <a:bodyPr rot="-60000000" spcFirstLastPara="1" vertOverflow="ellipsis" vert="horz" wrap="square" anchor="ctr" anchorCtr="1"/>
+          <a:lstStyle/>
+          <a:p>
+            <a:pPr>
+              <a:defRPr sz="900" b="0" i="0" u="none" strike="noStrike" kern="1200" cap="none" spc="0" normalizeH="0" baseline="0">
+                <a:solidFill>
+                  <a:schemeClr val="tx1">
+                    <a:lumMod val="65000"/>
+                    <a:lumOff val="35000"/>
+                  </a:schemeClr>
+                </a:solidFill>
+                <a:latin typeface="+mn-lt"/>
+                <a:ea typeface="+mn-ea"/>
+                <a:cs typeface="+mn-cs"/>
+              </a:defRPr>
+            </a:pPr>
+            <a:endParaRPr lang="zh-CN"/>
+          </a:p>
+        </c:txPr>
+        <c:crossAx val="2054624079"/>
+        <c:crosses val="autoZero"/>
+        <c:auto val="1"/>
+        <c:lblAlgn val="ctr"/>
+        <c:lblOffset val="100"/>
+        <c:noMultiLvlLbl val="0"/>
+      </c:catAx>
+      <c:valAx>
+        <c:axId val="2054624079"/>
+        <c:scaling>
+          <c:orientation val="minMax"/>
+        </c:scaling>
+        <c:delete val="0"/>
+        <c:axPos val="l"/>
+        <c:majorGridlines>
+          <c:spPr>
+            <a:ln w="9525" cap="flat" cmpd="sng" algn="ctr">
+              <a:solidFill>
+                <a:schemeClr val="tx1">
+                  <a:lumMod val="15000"/>
+                  <a:lumOff val="85000"/>
+                </a:schemeClr>
+              </a:solidFill>
+              <a:round/>
+            </a:ln>
+            <a:effectLst/>
+          </c:spPr>
+        </c:majorGridlines>
+        <c:minorGridlines>
+          <c:spPr>
+            <a:ln w="9525" cap="flat" cmpd="sng" algn="ctr">
+              <a:solidFill>
+                <a:schemeClr val="tx1">
+                  <a:lumMod val="5000"/>
+                  <a:lumOff val="95000"/>
+                </a:schemeClr>
+              </a:solidFill>
+              <a:round/>
+            </a:ln>
+            <a:effectLst/>
+          </c:spPr>
+        </c:minorGridlines>
+        <c:numFmt formatCode="General" sourceLinked="1"/>
+        <c:majorTickMark val="none"/>
+        <c:minorTickMark val="none"/>
+        <c:tickLblPos val="nextTo"/>
+        <c:spPr>
+          <a:noFill/>
+          <a:ln>
+            <a:noFill/>
+          </a:ln>
+          <a:effectLst/>
+        </c:spPr>
+        <c:txPr>
+          <a:bodyPr rot="-60000000" spcFirstLastPara="1" vertOverflow="ellipsis" vert="horz" wrap="square" anchor="ctr" anchorCtr="1"/>
+          <a:lstStyle/>
+          <a:p>
+            <a:pPr>
+              <a:defRPr sz="900" b="0" i="0" u="none" strike="noStrike" kern="1200" baseline="0">
+                <a:solidFill>
+                  <a:schemeClr val="tx1">
+                    <a:lumMod val="65000"/>
+                    <a:lumOff val="35000"/>
+                  </a:schemeClr>
+                </a:solidFill>
+                <a:latin typeface="+mn-lt"/>
+                <a:ea typeface="+mn-ea"/>
+                <a:cs typeface="+mn-cs"/>
+              </a:defRPr>
+            </a:pPr>
+            <a:endParaRPr lang="zh-CN"/>
+          </a:p>
+        </c:txPr>
+        <c:crossAx val="2054623247"/>
+        <c:crosses val="autoZero"/>
+        <c:crossBetween val="between"/>
+      </c:valAx>
+      <c:spPr>
+        <a:noFill/>
+        <a:ln>
+          <a:noFill/>
+        </a:ln>
+        <a:effectLst/>
+      </c:spPr>
+    </c:plotArea>
+    <c:legend>
+      <c:legendPos val="t"/>
+      <c:overlay val="0"/>
+      <c:spPr>
+        <a:noFill/>
+        <a:ln>
+          <a:noFill/>
+        </a:ln>
+        <a:effectLst/>
+      </c:spPr>
+      <c:txPr>
+        <a:bodyPr rot="0" spcFirstLastPara="1" vertOverflow="ellipsis" vert="horz" wrap="square" anchor="ctr" anchorCtr="1"/>
+        <a:lstStyle/>
+        <a:p>
+          <a:pPr>
+            <a:defRPr sz="900" b="0" i="0" u="none" strike="noStrike" kern="1200" baseline="0">
+              <a:solidFill>
+                <a:schemeClr val="tx1">
+                  <a:lumMod val="65000"/>
+                  <a:lumOff val="35000"/>
+                </a:schemeClr>
+              </a:solidFill>
+              <a:latin typeface="+mn-lt"/>
+              <a:ea typeface="+mn-ea"/>
+              <a:cs typeface="+mn-cs"/>
+            </a:defRPr>
+          </a:pPr>
+          <a:endParaRPr lang="zh-CN"/>
+        </a:p>
+      </c:txPr>
+    </c:legend>
+    <c:plotVisOnly val="1"/>
+    <c:dispBlanksAs val="gap"/>
+    <c:extLst>
+      <c:ext xmlns:c16r3="http://schemas.microsoft.com/office/drawing/2017/03/chart" uri="{56B9EC1D-385E-4148-901F-78D8002777C0}">
+        <c16r3:dataDisplayOptions16>
+          <c16r3:dispNaAsBlank val="1"/>
+        </c16r3:dataDisplayOptions16>
+      </c:ext>
+    </c:extLst>
+    <c:showDLblsOverMax val="0"/>
+  </c:chart>
+  <c:spPr>
+    <a:solidFill>
+      <a:schemeClr val="bg1"/>
+    </a:solidFill>
+    <a:ln w="9525" cap="flat" cmpd="sng" algn="ctr">
+      <a:solidFill>
+        <a:schemeClr val="tx1">
+          <a:lumMod val="15000"/>
+          <a:lumOff val="85000"/>
+        </a:schemeClr>
+      </a:solidFill>
+      <a:round/>
+    </a:ln>
+    <a:effectLst/>
+  </c:spPr>
+  <c:txPr>
+    <a:bodyPr/>
+    <a:lstStyle/>
+    <a:p>
+      <a:pPr>
+        <a:defRPr/>
+      </a:pPr>
+      <a:endParaRPr lang="zh-CN"/>
+    </a:p>
+  </c:txPr>
+  <c:externalData r:id="rId3">
+    <c:autoUpdate val="0"/>
+  </c:externalData>
+</c:chartSpace>
+</file>
+
+<file path=word/charts/colors1.xml><?xml version="1.0" encoding="utf-8"?>
+<cs:colorStyle xmlns:cs="http://schemas.microsoft.com/office/drawing/2012/chartStyle" xmlns:a="http://schemas.openxmlformats.org/drawingml/2006/main" meth="cycle" id="10">
+  <a:schemeClr val="accent1"/>
+  <a:schemeClr val="accent2"/>
+  <a:schemeClr val="accent3"/>
+  <a:schemeClr val="accent4"/>
+  <a:schemeClr val="accent5"/>
+  <a:schemeClr val="accent6"/>
+  <cs:variation/>
+  <cs:variation>
+    <a:lumMod val="60000"/>
+  </cs:variation>
+  <cs:variation>
+    <a:lumMod val="80000"/>
+    <a:lumOff val="20000"/>
+  </cs:variation>
+  <cs:variation>
+    <a:lumMod val="80000"/>
+  </cs:variation>
+  <cs:variation>
+    <a:lumMod val="60000"/>
+    <a:lumOff val="40000"/>
+  </cs:variation>
+  <cs:variation>
+    <a:lumMod val="50000"/>
+  </cs:variation>
+  <cs:variation>
+    <a:lumMod val="70000"/>
+    <a:lumOff val="30000"/>
+  </cs:variation>
+  <cs:variation>
+    <a:lumMod val="70000"/>
+  </cs:variation>
+  <cs:variation>
+    <a:lumMod val="50000"/>
+    <a:lumOff val="50000"/>
+  </cs:variation>
+</cs:colorStyle>
+</file>
+
+<file path=word/charts/colors2.xml><?xml version="1.0" encoding="utf-8"?>
+<cs:colorStyle xmlns:cs="http://schemas.microsoft.com/office/drawing/2012/chartStyle" xmlns:a="http://schemas.openxmlformats.org/drawingml/2006/main" meth="cycle" id="10">
+  <a:schemeClr val="accent1"/>
+  <a:schemeClr val="accent2"/>
+  <a:schemeClr val="accent3"/>
+  <a:schemeClr val="accent4"/>
+  <a:schemeClr val="accent5"/>
+  <a:schemeClr val="accent6"/>
+  <cs:variation/>
+  <cs:variation>
+    <a:lumMod val="60000"/>
+  </cs:variation>
+  <cs:variation>
+    <a:lumMod val="80000"/>
+    <a:lumOff val="20000"/>
+  </cs:variation>
+  <cs:variation>
+    <a:lumMod val="80000"/>
+  </cs:variation>
+  <cs:variation>
+    <a:lumMod val="60000"/>
+    <a:lumOff val="40000"/>
+  </cs:variation>
+  <cs:variation>
+    <a:lumMod val="50000"/>
+  </cs:variation>
+  <cs:variation>
+    <a:lumMod val="70000"/>
+    <a:lumOff val="30000"/>
+  </cs:variation>
+  <cs:variation>
+    <a:lumMod val="70000"/>
+  </cs:variation>
+  <cs:variation>
+    <a:lumMod val="50000"/>
+    <a:lumOff val="50000"/>
+  </cs:variation>
+</cs:colorStyle>
+</file>
+
+<file path=word/charts/style1.xml><?xml version="1.0" encoding="utf-8"?>
+<cs:chartStyle xmlns:cs="http://schemas.microsoft.com/office/drawing/2012/chartStyle" xmlns:a="http://schemas.openxmlformats.org/drawingml/2006/main" id="235">
+  <cs:axisTitle>
+    <cs:lnRef idx="0"/>
+    <cs:fillRef idx="0"/>
+    <cs:effectRef idx="0"/>
+    <cs:fontRef idx="minor">
+      <a:schemeClr val="tx1">
+        <a:lumMod val="65000"/>
+        <a:lumOff val="35000"/>
+      </a:schemeClr>
+    </cs:fontRef>
+    <cs:defRPr sz="900" kern="1200" cap="all"/>
+  </cs:axisTitle>
+  <cs:categoryAxis>
+    <cs:lnRef idx="0"/>
+    <cs:fillRef idx="0"/>
+    <cs:effectRef idx="0"/>
+    <cs:fontRef idx="minor">
+      <a:schemeClr val="tx1">
+        <a:lumMod val="65000"/>
+        <a:lumOff val="35000"/>
+      </a:schemeClr>
+    </cs:fontRef>
+    <cs:spPr>
+      <a:ln w="9525" cap="flat" cmpd="sng" algn="ctr">
+        <a:solidFill>
+          <a:schemeClr val="tx1">
+            <a:lumMod val="15000"/>
+            <a:lumOff val="85000"/>
+          </a:schemeClr>
+        </a:solidFill>
+        <a:round/>
+      </a:ln>
+    </cs:spPr>
+    <cs:defRPr sz="900" b="0" kern="1200" cap="none" spc="0" normalizeH="0" baseline="0"/>
+  </cs:categoryAxis>
+  <cs:chartArea mods="allowNoFillOverride allowNoLineOverride">
+    <cs:lnRef idx="0"/>
+    <cs:fillRef idx="0"/>
+    <cs:effectRef idx="0"/>
+    <cs:fontRef idx="minor">
+      <a:schemeClr val="dk1"/>
+    </cs:fontRef>
+    <cs:spPr>
+      <a:solidFill>
+        <a:schemeClr val="bg1"/>
+      </a:solidFill>
+      <a:ln w="9525" cap="flat" cmpd="sng" algn="ctr">
+        <a:solidFill>
+          <a:schemeClr val="tx1">
+            <a:lumMod val="15000"/>
+            <a:lumOff val="85000"/>
+          </a:schemeClr>
+        </a:solidFill>
+        <a:round/>
+      </a:ln>
+    </cs:spPr>
+    <cs:defRPr sz="900" kern="1200"/>
+  </cs:chartArea>
+  <cs:dataLabel>
+    <cs:lnRef idx="0"/>
+    <cs:fillRef idx="0"/>
+    <cs:effectRef idx="0"/>
+    <cs:fontRef idx="minor">
+      <a:schemeClr val="tx1">
+        <a:lumMod val="75000"/>
+        <a:lumOff val="25000"/>
+      </a:schemeClr>
+    </cs:fontRef>
+    <cs:defRPr sz="900" kern="1200"/>
+  </cs:dataLabel>
+  <cs:dataLabelCallout>
+    <cs:lnRef idx="0"/>
+    <cs:fillRef idx="0"/>
+    <cs:effectRef idx="0"/>
+    <cs:fontRef idx="minor">
+      <a:schemeClr val="dk1">
+        <a:lumMod val="75000"/>
+        <a:lumOff val="25000"/>
+      </a:schemeClr>
+    </cs:fontRef>
+    <cs:spPr>
+      <a:solidFill>
+        <a:schemeClr val="dk1">
+          <a:lumMod val="15000"/>
+          <a:lumOff val="85000"/>
+        </a:schemeClr>
+      </a:solidFill>
+    </cs:spPr>
+    <cs:defRPr sz="900" kern="1200"/>
+    <cs:bodyPr rot="0" spcFirstLastPara="1" vertOverflow="clip" horzOverflow="clip" vert="horz" wrap="square" lIns="36576" tIns="18288" rIns="36576" bIns="18288" anchor="ctr" anchorCtr="1">
+      <a:spAutoFit/>
+    </cs:bodyPr>
+  </cs:dataLabelCallout>
+  <cs:dataPoint>
+    <cs:lnRef idx="0"/>
+    <cs:fillRef idx="0">
+      <cs:styleClr val="auto"/>
+    </cs:fillRef>
+    <cs:effectRef idx="0"/>
+    <cs:fontRef idx="minor">
+      <a:schemeClr val="dk1"/>
+    </cs:fontRef>
+    <cs:spPr>
+      <a:solidFill>
+        <a:schemeClr val="phClr"/>
+      </a:solidFill>
+    </cs:spPr>
+  </cs:dataPoint>
+  <cs:dataPoint3D>
+    <cs:lnRef idx="0"/>
+    <cs:fillRef idx="0">
+      <cs:styleClr val="auto"/>
+    </cs:fillRef>
+    <cs:effectRef idx="0"/>
+    <cs:fontRef idx="minor">
+      <a:schemeClr val="dk1"/>
+    </cs:fontRef>
+    <cs:spPr>
+      <a:solidFill>
+        <a:schemeClr val="phClr"/>
+      </a:solidFill>
+    </cs:spPr>
+  </cs:dataPoint3D>
+  <cs:dataPointLine>
+    <cs:lnRef idx="0">
+      <cs:styleClr val="auto"/>
+    </cs:lnRef>
+    <cs:fillRef idx="0"/>
+    <cs:effectRef idx="0"/>
+    <cs:fontRef idx="minor">
+      <a:schemeClr val="dk1"/>
+    </cs:fontRef>
+    <cs:spPr>
+      <a:ln w="38100" cap="rnd">
+        <a:solidFill>
+          <a:schemeClr val="phClr"/>
+        </a:solidFill>
+        <a:round/>
+      </a:ln>
+    </cs:spPr>
+  </cs:dataPointLine>
+  <cs:dataPointMarker>
+    <cs:lnRef idx="0"/>
+    <cs:fillRef idx="0">
+      <cs:styleClr val="auto"/>
+    </cs:fillRef>
+    <cs:effectRef idx="0"/>
+    <cs:fontRef idx="minor">
+      <a:schemeClr val="dk1"/>
+    </cs:fontRef>
+    <cs:spPr>
+      <a:solidFill>
+        <a:schemeClr val="phClr"/>
+      </a:solidFill>
+    </cs:spPr>
+  </cs:dataPointMarker>
+  <cs:dataPointMarkerLayout symbol="circle" size="8"/>
+  <cs:dataPointWireframe>
+    <cs:lnRef idx="0">
+      <cs:styleClr val="auto"/>
+    </cs:lnRef>
+    <cs:fillRef idx="0"/>
+    <cs:effectRef idx="0"/>
+    <cs:fontRef idx="minor">
+      <a:schemeClr val="dk1"/>
+    </cs:fontRef>
+    <cs:spPr>
+      <a:ln w="9525" cap="rnd">
+        <a:solidFill>
+          <a:schemeClr val="phClr"/>
+        </a:solidFill>
+        <a:round/>
+      </a:ln>
+    </cs:spPr>
+  </cs:dataPointWireframe>
+  <cs:dataTable>
+    <cs:lnRef idx="0"/>
+    <cs:fillRef idx="0"/>
+    <cs:effectRef idx="0"/>
+    <cs:fontRef idx="minor">
+      <a:schemeClr val="tx1">
+        <a:lumMod val="65000"/>
+        <a:lumOff val="35000"/>
+      </a:schemeClr>
+    </cs:fontRef>
+    <cs:spPr>
+      <a:ln w="9525">
+        <a:solidFill>
+          <a:schemeClr val="tx1">
+            <a:lumMod val="15000"/>
+            <a:lumOff val="85000"/>
+          </a:schemeClr>
+        </a:solidFill>
+      </a:ln>
+    </cs:spPr>
+    <cs:defRPr sz="900" kern="1200"/>
+  </cs:dataTable>
+  <cs:downBar>
+    <cs:lnRef idx="0"/>
+    <cs:fillRef idx="0"/>
+    <cs:effectRef idx="0"/>
+    <cs:fontRef idx="minor">
+      <a:schemeClr val="dk1"/>
+    </cs:fontRef>
+    <cs:spPr>
+      <a:solidFill>
+        <a:schemeClr val="dk1">
+          <a:lumMod val="75000"/>
+          <a:lumOff val="25000"/>
+        </a:schemeClr>
+      </a:solidFill>
+      <a:ln w="9525">
+        <a:solidFill>
+          <a:schemeClr val="tx1">
+            <a:lumMod val="50000"/>
+            <a:lumOff val="50000"/>
+          </a:schemeClr>
+        </a:solidFill>
+      </a:ln>
+    </cs:spPr>
+  </cs:downBar>
+  <cs:dropLine>
+    <cs:lnRef idx="0"/>
+    <cs:fillRef idx="0"/>
+    <cs:effectRef idx="0"/>
+    <cs:fontRef idx="minor">
+      <a:schemeClr val="dk1"/>
+    </cs:fontRef>
+    <cs:spPr>
+      <a:ln w="9525">
+        <a:solidFill>
+          <a:schemeClr val="tx1">
+            <a:lumMod val="50000"/>
+            <a:lumOff val="50000"/>
+          </a:schemeClr>
+        </a:solidFill>
+        <a:prstDash val="dash"/>
+      </a:ln>
+    </cs:spPr>
+  </cs:dropLine>
+  <cs:errorBar>
+    <cs:lnRef idx="0"/>
+    <cs:fillRef idx="0"/>
+    <cs:effectRef idx="0"/>
+    <cs:fontRef idx="minor">
+      <a:schemeClr val="dk1"/>
+    </cs:fontRef>
+    <cs:spPr>
+      <a:ln w="9525">
+        <a:solidFill>
+          <a:schemeClr val="tx1">
+            <a:lumMod val="50000"/>
+            <a:lumOff val="50000"/>
+          </a:schemeClr>
+        </a:solidFill>
+        <a:round/>
+      </a:ln>
+    </cs:spPr>
+  </cs:errorBar>
+  <cs:floor>
+    <cs:lnRef idx="0"/>
+    <cs:fillRef idx="0"/>
+    <cs:effectRef idx="0"/>
+    <cs:fontRef idx="minor">
+      <a:schemeClr val="dk1"/>
+    </cs:fontRef>
+  </cs:floor>
+  <cs:gridlineMajor>
+    <cs:lnRef idx="0"/>
+    <cs:fillRef idx="0"/>
+    <cs:effectRef idx="0"/>
+    <cs:fontRef idx="minor">
+      <a:schemeClr val="dk1"/>
+    </cs:fontRef>
+    <cs:spPr>
+      <a:ln w="9525" cap="flat" cmpd="sng" algn="ctr">
+        <a:solidFill>
+          <a:schemeClr val="tx1">
+            <a:lumMod val="15000"/>
+            <a:lumOff val="85000"/>
+          </a:schemeClr>
+        </a:solidFill>
+        <a:round/>
+      </a:ln>
+    </cs:spPr>
+  </cs:gridlineMajor>
+  <cs:gridlineMinor>
+    <cs:lnRef idx="0"/>
+    <cs:fillRef idx="0"/>
+    <cs:effectRef idx="0"/>
+    <cs:fontRef idx="minor">
+      <a:schemeClr val="dk1"/>
+    </cs:fontRef>
+    <cs:spPr>
+      <a:ln w="9525" cap="flat" cmpd="sng" algn="ctr">
+        <a:solidFill>
+          <a:schemeClr val="tx1">
+            <a:lumMod val="5000"/>
+            <a:lumOff val="95000"/>
+          </a:schemeClr>
+        </a:solidFill>
+        <a:round/>
+      </a:ln>
+    </cs:spPr>
+  </cs:gridlineMinor>
+  <cs:hiLoLine>
+    <cs:lnRef idx="0"/>
+    <cs:fillRef idx="0"/>
+    <cs:effectRef idx="0"/>
+    <cs:fontRef idx="minor">
+      <a:schemeClr val="dk1"/>
+    </cs:fontRef>
+    <cs:spPr>
+      <a:ln w="9525">
+        <a:solidFill>
+          <a:schemeClr val="tx1">
+            <a:lumMod val="50000"/>
+            <a:lumOff val="50000"/>
+          </a:schemeClr>
+        </a:solidFill>
+        <a:prstDash val="dash"/>
+      </a:ln>
+    </cs:spPr>
+  </cs:hiLoLine>
+  <cs:leaderLine>
+    <cs:lnRef idx="0"/>
+    <cs:fillRef idx="0"/>
+    <cs:effectRef idx="0"/>
+    <cs:fontRef idx="minor">
+      <a:schemeClr val="dk1"/>
+    </cs:fontRef>
+    <cs:spPr>
+      <a:ln w="9525">
+        <a:solidFill>
+          <a:schemeClr val="tx1">
+            <a:lumMod val="35000"/>
+            <a:lumOff val="65000"/>
+          </a:schemeClr>
+        </a:solidFill>
+      </a:ln>
+    </cs:spPr>
+  </cs:leaderLine>
+  <cs:legend>
+    <cs:lnRef idx="0"/>
+    <cs:fillRef idx="0"/>
+    <cs:effectRef idx="0"/>
+    <cs:fontRef idx="minor">
+      <a:schemeClr val="tx1">
+        <a:lumMod val="65000"/>
+        <a:lumOff val="35000"/>
+      </a:schemeClr>
+    </cs:fontRef>
+    <cs:defRPr sz="900" kern="1200"/>
+  </cs:legend>
+  <cs:plotArea mods="allowNoFillOverride allowNoLineOverride">
+    <cs:lnRef idx="0"/>
+    <cs:fillRef idx="0"/>
+    <cs:effectRef idx="0"/>
+    <cs:fontRef idx="minor">
+      <a:schemeClr val="dk1"/>
+    </cs:fontRef>
+  </cs:plotArea>
+  <cs:plotArea3D mods="allowNoFillOverride allowNoLineOverride">
+    <cs:lnRef idx="0"/>
+    <cs:fillRef idx="0"/>
+    <cs:effectRef idx="0"/>
+    <cs:fontRef idx="minor">
+      <a:schemeClr val="dk1"/>
+    </cs:fontRef>
+  </cs:plotArea3D>
+  <cs:seriesAxis>
+    <cs:lnRef idx="0"/>
+    <cs:fillRef idx="0"/>
+    <cs:effectRef idx="0"/>
+    <cs:fontRef idx="minor">
+      <a:schemeClr val="tx1">
+        <a:lumMod val="65000"/>
+        <a:lumOff val="35000"/>
+      </a:schemeClr>
+    </cs:fontRef>
+    <cs:spPr>
+      <a:ln w="9525" cap="flat" cmpd="sng" algn="ctr">
+        <a:solidFill>
+          <a:schemeClr val="tx1">
+            <a:lumMod val="15000"/>
+            <a:lumOff val="85000"/>
+          </a:schemeClr>
+        </a:solidFill>
+        <a:round/>
+      </a:ln>
+    </cs:spPr>
+    <cs:defRPr sz="900" kern="1200"/>
+  </cs:seriesAxis>
+  <cs:seriesLine>
+    <cs:lnRef idx="0"/>
+    <cs:fillRef idx="0"/>
+    <cs:effectRef idx="0"/>
+    <cs:fontRef idx="minor">
+      <a:schemeClr val="dk1"/>
+    </cs:fontRef>
+    <cs:spPr>
+      <a:ln w="9525">
+        <a:solidFill>
+          <a:schemeClr val="tx1">
+            <a:lumMod val="35000"/>
+            <a:lumOff val="65000"/>
+          </a:schemeClr>
+        </a:solidFill>
+        <a:round/>
+      </a:ln>
+    </cs:spPr>
+  </cs:seriesLine>
+  <cs:title>
+    <cs:lnRef idx="0"/>
+    <cs:fillRef idx="0"/>
+    <cs:effectRef idx="0"/>
+    <cs:fontRef idx="major">
+      <a:schemeClr val="tx1">
+        <a:lumMod val="65000"/>
+        <a:lumOff val="35000"/>
+      </a:schemeClr>
+    </cs:fontRef>
+    <cs:defRPr sz="2000" b="0" kern="1200" cap="none" spc="0" normalizeH="0" baseline="0"/>
+  </cs:title>
+  <cs:trendline>
+    <cs:lnRef idx="0">
+      <cs:styleClr val="auto"/>
+    </cs:lnRef>
+    <cs:fillRef idx="0"/>
+    <cs:effectRef idx="0"/>
+    <cs:fontRef idx="minor">
+      <a:schemeClr val="dk1"/>
+    </cs:fontRef>
+    <cs:spPr>
+      <a:ln w="19050" cap="rnd">
+        <a:solidFill>
+          <a:schemeClr val="phClr"/>
+        </a:solidFill>
+        <a:round/>
+      </a:ln>
+    </cs:spPr>
+  </cs:trendline>
+  <cs:trendlineLabel>
+    <cs:lnRef idx="0"/>
+    <cs:fillRef idx="0"/>
+    <cs:effectRef idx="0"/>
+    <cs:fontRef idx="minor">
+      <a:schemeClr val="tx1">
+        <a:lumMod val="65000"/>
+        <a:lumOff val="35000"/>
+      </a:schemeClr>
+    </cs:fontRef>
+    <cs:defRPr sz="900" kern="1200"/>
+  </cs:trendlineLabel>
+  <cs:upBar>
+    <cs:lnRef idx="0"/>
+    <cs:fillRef idx="0"/>
+    <cs:effectRef idx="0"/>
+    <cs:fontRef idx="minor">
+      <a:schemeClr val="dk1"/>
+    </cs:fontRef>
+    <cs:spPr>
+      <a:solidFill>
+        <a:schemeClr val="lt1"/>
+      </a:solidFill>
+      <a:ln w="9525">
+        <a:solidFill>
+          <a:schemeClr val="tx1">
+            <a:lumMod val="50000"/>
+            <a:lumOff val="50000"/>
+          </a:schemeClr>
+        </a:solidFill>
+      </a:ln>
+    </cs:spPr>
+  </cs:upBar>
+  <cs:valueAxis>
+    <cs:lnRef idx="0"/>
+    <cs:fillRef idx="0"/>
+    <cs:effectRef idx="0"/>
+    <cs:fontRef idx="minor">
+      <a:schemeClr val="tx1">
+        <a:lumMod val="65000"/>
+        <a:lumOff val="35000"/>
+      </a:schemeClr>
+    </cs:fontRef>
+    <cs:defRPr sz="900" kern="1200"/>
+  </cs:valueAxis>
+  <cs:wall>
+    <cs:lnRef idx="0"/>
+    <cs:fillRef idx="0"/>
+    <cs:effectRef idx="0"/>
+    <cs:fontRef idx="minor">
+      <a:schemeClr val="dk1"/>
+    </cs:fontRef>
+  </cs:wall>
+</cs:chartStyle>
+</file>
+
+<file path=word/charts/style2.xml><?xml version="1.0" encoding="utf-8"?>
+<cs:chartStyle xmlns:cs="http://schemas.microsoft.com/office/drawing/2012/chartStyle" xmlns:a="http://schemas.openxmlformats.org/drawingml/2006/main" id="235">
+  <cs:axisTitle>
+    <cs:lnRef idx="0"/>
+    <cs:fillRef idx="0"/>
+    <cs:effectRef idx="0"/>
+    <cs:fontRef idx="minor">
+      <a:schemeClr val="tx1">
+        <a:lumMod val="65000"/>
+        <a:lumOff val="35000"/>
+      </a:schemeClr>
+    </cs:fontRef>
+    <cs:defRPr sz="900" kern="1200" cap="all"/>
+  </cs:axisTitle>
+  <cs:categoryAxis>
+    <cs:lnRef idx="0"/>
+    <cs:fillRef idx="0"/>
+    <cs:effectRef idx="0"/>
+    <cs:fontRef idx="minor">
+      <a:schemeClr val="tx1">
+        <a:lumMod val="65000"/>
+        <a:lumOff val="35000"/>
+      </a:schemeClr>
+    </cs:fontRef>
+    <cs:spPr>
+      <a:ln w="9525" cap="flat" cmpd="sng" algn="ctr">
+        <a:solidFill>
+          <a:schemeClr val="tx1">
+            <a:lumMod val="15000"/>
+            <a:lumOff val="85000"/>
+          </a:schemeClr>
+        </a:solidFill>
+        <a:round/>
+      </a:ln>
+    </cs:spPr>
+    <cs:defRPr sz="900" b="0" kern="1200" cap="none" spc="0" normalizeH="0" baseline="0"/>
+  </cs:categoryAxis>
+  <cs:chartArea mods="allowNoFillOverride allowNoLineOverride">
+    <cs:lnRef idx="0"/>
+    <cs:fillRef idx="0"/>
+    <cs:effectRef idx="0"/>
+    <cs:fontRef idx="minor">
+      <a:schemeClr val="dk1"/>
+    </cs:fontRef>
+    <cs:spPr>
+      <a:solidFill>
+        <a:schemeClr val="bg1"/>
+      </a:solidFill>
+      <a:ln w="9525" cap="flat" cmpd="sng" algn="ctr">
+        <a:solidFill>
+          <a:schemeClr val="tx1">
+            <a:lumMod val="15000"/>
+            <a:lumOff val="85000"/>
+          </a:schemeClr>
+        </a:solidFill>
+        <a:round/>
+      </a:ln>
+    </cs:spPr>
+    <cs:defRPr sz="900" kern="1200"/>
+  </cs:chartArea>
+  <cs:dataLabel>
+    <cs:lnRef idx="0"/>
+    <cs:fillRef idx="0"/>
+    <cs:effectRef idx="0"/>
+    <cs:fontRef idx="minor">
+      <a:schemeClr val="tx1">
+        <a:lumMod val="75000"/>
+        <a:lumOff val="25000"/>
+      </a:schemeClr>
+    </cs:fontRef>
+    <cs:defRPr sz="900" kern="1200"/>
+  </cs:dataLabel>
+  <cs:dataLabelCallout>
+    <cs:lnRef idx="0"/>
+    <cs:fillRef idx="0"/>
+    <cs:effectRef idx="0"/>
+    <cs:fontRef idx="minor">
+      <a:schemeClr val="dk1">
+        <a:lumMod val="75000"/>
+        <a:lumOff val="25000"/>
+      </a:schemeClr>
+    </cs:fontRef>
+    <cs:spPr>
+      <a:solidFill>
+        <a:schemeClr val="dk1">
+          <a:lumMod val="15000"/>
+          <a:lumOff val="85000"/>
+        </a:schemeClr>
+      </a:solidFill>
+    </cs:spPr>
+    <cs:defRPr sz="900" kern="1200"/>
+    <cs:bodyPr rot="0" spcFirstLastPara="1" vertOverflow="clip" horzOverflow="clip" vert="horz" wrap="square" lIns="36576" tIns="18288" rIns="36576" bIns="18288" anchor="ctr" anchorCtr="1">
+      <a:spAutoFit/>
+    </cs:bodyPr>
+  </cs:dataLabelCallout>
+  <cs:dataPoint>
+    <cs:lnRef idx="0"/>
+    <cs:fillRef idx="0">
+      <cs:styleClr val="auto"/>
+    </cs:fillRef>
+    <cs:effectRef idx="0"/>
+    <cs:fontRef idx="minor">
+      <a:schemeClr val="dk1"/>
+    </cs:fontRef>
+    <cs:spPr>
+      <a:solidFill>
+        <a:schemeClr val="phClr"/>
+      </a:solidFill>
+    </cs:spPr>
+  </cs:dataPoint>
+  <cs:dataPoint3D>
+    <cs:lnRef idx="0"/>
+    <cs:fillRef idx="0">
+      <cs:styleClr val="auto"/>
+    </cs:fillRef>
+    <cs:effectRef idx="0"/>
+    <cs:fontRef idx="minor">
+      <a:schemeClr val="dk1"/>
+    </cs:fontRef>
+    <cs:spPr>
+      <a:solidFill>
+        <a:schemeClr val="phClr"/>
+      </a:solidFill>
+    </cs:spPr>
+  </cs:dataPoint3D>
+  <cs:dataPointLine>
+    <cs:lnRef idx="0">
+      <cs:styleClr val="auto"/>
+    </cs:lnRef>
+    <cs:fillRef idx="0"/>
+    <cs:effectRef idx="0"/>
+    <cs:fontRef idx="minor">
+      <a:schemeClr val="dk1"/>
+    </cs:fontRef>
+    <cs:spPr>
+      <a:ln w="38100" cap="rnd">
+        <a:solidFill>
+          <a:schemeClr val="phClr"/>
+        </a:solidFill>
+        <a:round/>
+      </a:ln>
+    </cs:spPr>
+  </cs:dataPointLine>
+  <cs:dataPointMarker>
+    <cs:lnRef idx="0"/>
+    <cs:fillRef idx="0">
+      <cs:styleClr val="auto"/>
+    </cs:fillRef>
+    <cs:effectRef idx="0"/>
+    <cs:fontRef idx="minor">
+      <a:schemeClr val="dk1"/>
+    </cs:fontRef>
+    <cs:spPr>
+      <a:solidFill>
+        <a:schemeClr val="phClr"/>
+      </a:solidFill>
+    </cs:spPr>
+  </cs:dataPointMarker>
+  <cs:dataPointMarkerLayout symbol="circle" size="8"/>
+  <cs:dataPointWireframe>
+    <cs:lnRef idx="0">
+      <cs:styleClr val="auto"/>
+    </cs:lnRef>
+    <cs:fillRef idx="0"/>
+    <cs:effectRef idx="0"/>
+    <cs:fontRef idx="minor">
+      <a:schemeClr val="dk1"/>
+    </cs:fontRef>
+    <cs:spPr>
+      <a:ln w="9525" cap="rnd">
+        <a:solidFill>
+          <a:schemeClr val="phClr"/>
+        </a:solidFill>
+        <a:round/>
+      </a:ln>
+    </cs:spPr>
+  </cs:dataPointWireframe>
+  <cs:dataTable>
+    <cs:lnRef idx="0"/>
+    <cs:fillRef idx="0"/>
+    <cs:effectRef idx="0"/>
+    <cs:fontRef idx="minor">
+      <a:schemeClr val="tx1">
+        <a:lumMod val="65000"/>
+        <a:lumOff val="35000"/>
+      </a:schemeClr>
+    </cs:fontRef>
+    <cs:spPr>
+      <a:ln w="9525">
+        <a:solidFill>
+          <a:schemeClr val="tx1">
+            <a:lumMod val="15000"/>
+            <a:lumOff val="85000"/>
+          </a:schemeClr>
+        </a:solidFill>
+      </a:ln>
+    </cs:spPr>
+    <cs:defRPr sz="900" kern="1200"/>
+  </cs:dataTable>
+  <cs:downBar>
+    <cs:lnRef idx="0"/>
+    <cs:fillRef idx="0"/>
+    <cs:effectRef idx="0"/>
+    <cs:fontRef idx="minor">
+      <a:schemeClr val="dk1"/>
+    </cs:fontRef>
+    <cs:spPr>
+      <a:solidFill>
+        <a:schemeClr val="dk1">
+          <a:lumMod val="75000"/>
+          <a:lumOff val="25000"/>
+        </a:schemeClr>
+      </a:solidFill>
+      <a:ln w="9525">
+        <a:solidFill>
+          <a:schemeClr val="tx1">
+            <a:lumMod val="50000"/>
+            <a:lumOff val="50000"/>
+          </a:schemeClr>
+        </a:solidFill>
+      </a:ln>
+    </cs:spPr>
+  </cs:downBar>
+  <cs:dropLine>
+    <cs:lnRef idx="0"/>
+    <cs:fillRef idx="0"/>
+    <cs:effectRef idx="0"/>
+    <cs:fontRef idx="minor">
+      <a:schemeClr val="dk1"/>
+    </cs:fontRef>
+    <cs:spPr>
+      <a:ln w="9525">
+        <a:solidFill>
+          <a:schemeClr val="tx1">
+            <a:lumMod val="50000"/>
+            <a:lumOff val="50000"/>
+          </a:schemeClr>
+        </a:solidFill>
+        <a:prstDash val="dash"/>
+      </a:ln>
+    </cs:spPr>
+  </cs:dropLine>
+  <cs:errorBar>
+    <cs:lnRef idx="0"/>
+    <cs:fillRef idx="0"/>
+    <cs:effectRef idx="0"/>
+    <cs:fontRef idx="minor">
+      <a:schemeClr val="dk1"/>
+    </cs:fontRef>
+    <cs:spPr>
+      <a:ln w="9525">
+        <a:solidFill>
+          <a:schemeClr val="tx1">
+            <a:lumMod val="50000"/>
+            <a:lumOff val="50000"/>
+          </a:schemeClr>
+        </a:solidFill>
+        <a:round/>
+      </a:ln>
+    </cs:spPr>
+  </cs:errorBar>
+  <cs:floor>
+    <cs:lnRef idx="0"/>
+    <cs:fillRef idx="0"/>
+    <cs:effectRef idx="0"/>
+    <cs:fontRef idx="minor">
+      <a:schemeClr val="dk1"/>
+    </cs:fontRef>
+  </cs:floor>
+  <cs:gridlineMajor>
+    <cs:lnRef idx="0"/>
+    <cs:fillRef idx="0"/>
+    <cs:effectRef idx="0"/>
+    <cs:fontRef idx="minor">
+      <a:schemeClr val="dk1"/>
+    </cs:fontRef>
+    <cs:spPr>
+      <a:ln w="9525" cap="flat" cmpd="sng" algn="ctr">
+        <a:solidFill>
+          <a:schemeClr val="tx1">
+            <a:lumMod val="15000"/>
+            <a:lumOff val="85000"/>
+          </a:schemeClr>
+        </a:solidFill>
+        <a:round/>
+      </a:ln>
+    </cs:spPr>
+  </cs:gridlineMajor>
+  <cs:gridlineMinor>
+    <cs:lnRef idx="0"/>
+    <cs:fillRef idx="0"/>
+    <cs:effectRef idx="0"/>
+    <cs:fontRef idx="minor">
+      <a:schemeClr val="dk1"/>
+    </cs:fontRef>
+    <cs:spPr>
+      <a:ln w="9525" cap="flat" cmpd="sng" algn="ctr">
+        <a:solidFill>
+          <a:schemeClr val="tx1">
+            <a:lumMod val="5000"/>
+            <a:lumOff val="95000"/>
+          </a:schemeClr>
+        </a:solidFill>
+        <a:round/>
+      </a:ln>
+    </cs:spPr>
+  </cs:gridlineMinor>
+  <cs:hiLoLine>
+    <cs:lnRef idx="0"/>
+    <cs:fillRef idx="0"/>
+    <cs:effectRef idx="0"/>
+    <cs:fontRef idx="minor">
+      <a:schemeClr val="dk1"/>
+    </cs:fontRef>
+    <cs:spPr>
+      <a:ln w="9525">
+        <a:solidFill>
+          <a:schemeClr val="tx1">
+            <a:lumMod val="50000"/>
+            <a:lumOff val="50000"/>
+          </a:schemeClr>
+        </a:solidFill>
+        <a:prstDash val="dash"/>
+      </a:ln>
+    </cs:spPr>
+  </cs:hiLoLine>
+  <cs:leaderLine>
+    <cs:lnRef idx="0"/>
+    <cs:fillRef idx="0"/>
+    <cs:effectRef idx="0"/>
+    <cs:fontRef idx="minor">
+      <a:schemeClr val="dk1"/>
+    </cs:fontRef>
+    <cs:spPr>
+      <a:ln w="9525">
+        <a:solidFill>
+          <a:schemeClr val="tx1">
+            <a:lumMod val="35000"/>
+            <a:lumOff val="65000"/>
+          </a:schemeClr>
+        </a:solidFill>
+      </a:ln>
+    </cs:spPr>
+  </cs:leaderLine>
+  <cs:legend>
+    <cs:lnRef idx="0"/>
+    <cs:fillRef idx="0"/>
+    <cs:effectRef idx="0"/>
+    <cs:fontRef idx="minor">
+      <a:schemeClr val="tx1">
+        <a:lumMod val="65000"/>
+        <a:lumOff val="35000"/>
+      </a:schemeClr>
+    </cs:fontRef>
+    <cs:defRPr sz="900" kern="1200"/>
+  </cs:legend>
+  <cs:plotArea mods="allowNoFillOverride allowNoLineOverride">
+    <cs:lnRef idx="0"/>
+    <cs:fillRef idx="0"/>
+    <cs:effectRef idx="0"/>
+    <cs:fontRef idx="minor">
+      <a:schemeClr val="dk1"/>
+    </cs:fontRef>
+  </cs:plotArea>
+  <cs:plotArea3D mods="allowNoFillOverride allowNoLineOverride">
+    <cs:lnRef idx="0"/>
+    <cs:fillRef idx="0"/>
+    <cs:effectRef idx="0"/>
+    <cs:fontRef idx="minor">
+      <a:schemeClr val="dk1"/>
+    </cs:fontRef>
+  </cs:plotArea3D>
+  <cs:seriesAxis>
+    <cs:lnRef idx="0"/>
+    <cs:fillRef idx="0"/>
+    <cs:effectRef idx="0"/>
+    <cs:fontRef idx="minor">
+      <a:schemeClr val="tx1">
+        <a:lumMod val="65000"/>
+        <a:lumOff val="35000"/>
+      </a:schemeClr>
+    </cs:fontRef>
+    <cs:spPr>
+      <a:ln w="9525" cap="flat" cmpd="sng" algn="ctr">
+        <a:solidFill>
+          <a:schemeClr val="tx1">
+            <a:lumMod val="15000"/>
+            <a:lumOff val="85000"/>
+          </a:schemeClr>
+        </a:solidFill>
+        <a:round/>
+      </a:ln>
+    </cs:spPr>
+    <cs:defRPr sz="900" kern="1200"/>
+  </cs:seriesAxis>
+  <cs:seriesLine>
+    <cs:lnRef idx="0"/>
+    <cs:fillRef idx="0"/>
+    <cs:effectRef idx="0"/>
+    <cs:fontRef idx="minor">
+      <a:schemeClr val="dk1"/>
+    </cs:fontRef>
+    <cs:spPr>
+      <a:ln w="9525">
+        <a:solidFill>
+          <a:schemeClr val="tx1">
+            <a:lumMod val="35000"/>
+            <a:lumOff val="65000"/>
+          </a:schemeClr>
+        </a:solidFill>
+        <a:round/>
+      </a:ln>
+    </cs:spPr>
+  </cs:seriesLine>
+  <cs:title>
+    <cs:lnRef idx="0"/>
+    <cs:fillRef idx="0"/>
+    <cs:effectRef idx="0"/>
+    <cs:fontRef idx="major">
+      <a:schemeClr val="tx1">
+        <a:lumMod val="65000"/>
+        <a:lumOff val="35000"/>
+      </a:schemeClr>
+    </cs:fontRef>
+    <cs:defRPr sz="2000" b="0" kern="1200" cap="none" spc="0" normalizeH="0" baseline="0"/>
+  </cs:title>
+  <cs:trendline>
+    <cs:lnRef idx="0">
+      <cs:styleClr val="auto"/>
+    </cs:lnRef>
+    <cs:fillRef idx="0"/>
+    <cs:effectRef idx="0"/>
+    <cs:fontRef idx="minor">
+      <a:schemeClr val="dk1"/>
+    </cs:fontRef>
+    <cs:spPr>
+      <a:ln w="19050" cap="rnd">
+        <a:solidFill>
+          <a:schemeClr val="phClr"/>
+        </a:solidFill>
+        <a:round/>
+      </a:ln>
+    </cs:spPr>
+  </cs:trendline>
+  <cs:trendlineLabel>
+    <cs:lnRef idx="0"/>
+    <cs:fillRef idx="0"/>
+    <cs:effectRef idx="0"/>
+    <cs:fontRef idx="minor">
+      <a:schemeClr val="tx1">
+        <a:lumMod val="65000"/>
+        <a:lumOff val="35000"/>
+      </a:schemeClr>
+    </cs:fontRef>
+    <cs:defRPr sz="900" kern="1200"/>
+  </cs:trendlineLabel>
+  <cs:upBar>
+    <cs:lnRef idx="0"/>
+    <cs:fillRef idx="0"/>
+    <cs:effectRef idx="0"/>
+    <cs:fontRef idx="minor">
+      <a:schemeClr val="dk1"/>
+    </cs:fontRef>
+    <cs:spPr>
+      <a:solidFill>
+        <a:schemeClr val="lt1"/>
+      </a:solidFill>
+      <a:ln w="9525">
+        <a:solidFill>
+          <a:schemeClr val="tx1">
+            <a:lumMod val="50000"/>
+            <a:lumOff val="50000"/>
+          </a:schemeClr>
+        </a:solidFill>
+      </a:ln>
+    </cs:spPr>
+  </cs:upBar>
+  <cs:valueAxis>
+    <cs:lnRef idx="0"/>
+    <cs:fillRef idx="0"/>
+    <cs:effectRef idx="0"/>
+    <cs:fontRef idx="minor">
+      <a:schemeClr val="tx1">
+        <a:lumMod val="65000"/>
+        <a:lumOff val="35000"/>
+      </a:schemeClr>
+    </cs:fontRef>
+    <cs:defRPr sz="900" kern="1200"/>
+  </cs:valueAxis>
+  <cs:wall>
+    <cs:lnRef idx="0"/>
+    <cs:fillRef idx="0"/>
+    <cs:effectRef idx="0"/>
+    <cs:fontRef idx="minor">
+      <a:schemeClr val="dk1"/>
+    </cs:fontRef>
+  </cs:wall>
+</cs:chartStyle>
 </file>
 
 <file path=word/theme/theme1.xml><?xml version="1.0" encoding="utf-8"?>
